--- a/Readme Server.docx
+++ b/Readme Server.docx
@@ -23909,45 +23909,25 @@
           <w:lang w:val="en-US"/>
         </w:rPr>
       </w:pPr>
-      <w:proofErr w:type="spellStart"/>
-      <w:r>
-        <w:rPr>
-          <w:rFonts w:ascii="Times New Roman" w:hAnsi="Times New Roman" w:cs="Times New Roman"/>
-          <w:sz w:val="24"/>
-          <w:szCs w:val="24"/>
-          <w:lang w:val="en-US"/>
-        </w:rPr>
-        <w:t>Jalankan</w:t>
-      </w:r>
-      <w:proofErr w:type="spellEnd"/>
-      <w:r>
-        <w:rPr>
-          <w:rFonts w:ascii="Times New Roman" w:hAnsi="Times New Roman" w:cs="Times New Roman"/>
-          <w:sz w:val="24"/>
-          <w:szCs w:val="24"/>
-          <w:lang w:val="en-US"/>
-        </w:rPr>
-        <w:t xml:space="preserve"> </w:t>
-      </w:r>
-      <w:proofErr w:type="spellStart"/>
-      <w:r>
-        <w:rPr>
-          <w:rFonts w:ascii="Times New Roman" w:hAnsi="Times New Roman" w:cs="Times New Roman"/>
-          <w:sz w:val="24"/>
-          <w:szCs w:val="24"/>
-          <w:lang w:val="en-US"/>
-        </w:rPr>
-        <w:t>kembali</w:t>
-      </w:r>
-      <w:proofErr w:type="spellEnd"/>
-      <w:r>
-        <w:rPr>
-          <w:rFonts w:ascii="Times New Roman" w:hAnsi="Times New Roman" w:cs="Times New Roman"/>
-          <w:sz w:val="24"/>
-          <w:szCs w:val="24"/>
-          <w:lang w:val="en-US"/>
-        </w:rPr>
-        <w:t xml:space="preserve"> no 4</w:t>
+      <w:r>
+        <w:rPr>
+          <w:rFonts w:ascii="Times New Roman" w:hAnsi="Times New Roman" w:cs="Times New Roman"/>
+          <w:sz w:val="24"/>
+          <w:szCs w:val="24"/>
+          <w:lang w:val="en-US"/>
+        </w:rPr>
+        <w:t xml:space="preserve">Install flask, </w:t>
+      </w:r>
+      <w:r>
+        <w:rPr>
+          <w:rFonts w:ascii="Times New Roman" w:hAnsi="Times New Roman" w:cs="Times New Roman"/>
+          <w:color w:val="FFFFFF" w:themeColor="background1"/>
+          <w:sz w:val="24"/>
+          <w:szCs w:val="24"/>
+          <w:highlight w:val="black"/>
+          <w:lang w:val="en-US"/>
+        </w:rPr>
+        <w:t>pip install flask</w:t>
       </w:r>
     </w:p>
     <w:p>
@@ -23971,17 +23951,97 @@
           <w:szCs w:val="24"/>
           <w:lang w:val="en-US"/>
         </w:rPr>
-        <w:t xml:space="preserve">Install flask, </w:t>
-      </w:r>
-      <w:proofErr w:type="spellStart"/>
-      <w:r>
-        <w:rPr>
-          <w:rFonts w:ascii="Times New Roman" w:hAnsi="Times New Roman" w:cs="Times New Roman"/>
-          <w:sz w:val="24"/>
-          <w:szCs w:val="24"/>
-          <w:lang w:val="en-US"/>
-        </w:rPr>
-        <w:t>dll</w:t>
+        <w:t xml:space="preserve">Install </w:t>
+      </w:r>
+      <w:proofErr w:type="spellStart"/>
+      <w:r>
+        <w:rPr>
+          <w:rFonts w:ascii="Times New Roman" w:hAnsi="Times New Roman" w:cs="Times New Roman"/>
+          <w:sz w:val="24"/>
+          <w:szCs w:val="24"/>
+          <w:lang w:val="en-US"/>
+        </w:rPr>
+        <w:t>pyopen</w:t>
+      </w:r>
+      <w:proofErr w:type="spellEnd"/>
+      <w:r>
+        <w:rPr>
+          <w:rFonts w:ascii="Times New Roman" w:hAnsi="Times New Roman" w:cs="Times New Roman"/>
+          <w:sz w:val="24"/>
+          <w:szCs w:val="24"/>
+          <w:lang w:val="en-US"/>
+        </w:rPr>
+        <w:t xml:space="preserve"> </w:t>
+      </w:r>
+      <w:proofErr w:type="spellStart"/>
+      <w:r>
+        <w:rPr>
+          <w:rFonts w:ascii="Times New Roman" w:hAnsi="Times New Roman" w:cs="Times New Roman"/>
+          <w:sz w:val="24"/>
+          <w:szCs w:val="24"/>
+          <w:lang w:val="en-US"/>
+        </w:rPr>
+        <w:t>ssl</w:t>
+      </w:r>
+      <w:proofErr w:type="spellEnd"/>
+      <w:r>
+        <w:rPr>
+          <w:rFonts w:ascii="Times New Roman" w:hAnsi="Times New Roman" w:cs="Times New Roman"/>
+          <w:sz w:val="24"/>
+          <w:szCs w:val="24"/>
+          <w:lang w:val="en-US"/>
+        </w:rPr>
+        <w:t xml:space="preserve"> </w:t>
+      </w:r>
+      <w:r>
+        <w:rPr>
+          <w:rFonts w:ascii="Times New Roman" w:hAnsi="Times New Roman" w:cs="Times New Roman"/>
+          <w:sz w:val="24"/>
+          <w:szCs w:val="24"/>
+          <w:lang w:val="en-US"/>
+        </w:rPr>
+        <w:t xml:space="preserve">Masukkan </w:t>
+      </w:r>
+      <w:proofErr w:type="spellStart"/>
+      <w:r>
+        <w:rPr>
+          <w:rFonts w:ascii="Times New Roman" w:hAnsi="Times New Roman" w:cs="Times New Roman"/>
+          <w:sz w:val="24"/>
+          <w:szCs w:val="24"/>
+          <w:lang w:val="en-US"/>
+        </w:rPr>
+        <w:t>perintah</w:t>
+      </w:r>
+      <w:proofErr w:type="spellEnd"/>
+      <w:r>
+        <w:rPr>
+          <w:rFonts w:ascii="Times New Roman" w:hAnsi="Times New Roman" w:cs="Times New Roman"/>
+          <w:sz w:val="24"/>
+          <w:szCs w:val="24"/>
+          <w:lang w:val="en-US"/>
+        </w:rPr>
+        <w:t xml:space="preserve"> </w:t>
+      </w:r>
+      <w:r>
+        <w:rPr>
+          <w:rFonts w:ascii="Times New Roman" w:hAnsi="Times New Roman" w:cs="Times New Roman"/>
+          <w:color w:val="FFFFFF" w:themeColor="background1"/>
+          <w:sz w:val="24"/>
+          <w:szCs w:val="24"/>
+          <w:highlight w:val="black"/>
+        </w:rPr>
+        <w:t xml:space="preserve">pip install </w:t>
+      </w:r>
+      <w:proofErr w:type="spellStart"/>
+      <w:r>
+        <w:rPr>
+          <w:rFonts w:ascii="Times New Roman" w:hAnsi="Times New Roman" w:cs="Times New Roman"/>
+          <w:color w:val="FFFFFF" w:themeColor="background1"/>
+          <w:sz w:val="24"/>
+          <w:szCs w:val="24"/>
+          <w:highlight w:val="black"/>
+        </w:rPr>
+        <w:t>pyOpenSSL</w:t>
       </w:r>
       <w:proofErr w:type="spellEnd"/>
     </w:p>
